--- a/WT mini report.docx
+++ b/WT mini report.docx
@@ -402,10 +402,11 @@
           <w:rFonts w:hAnsi="Calibri"/>
         </w:rPr>
         <w:sectPr>
-          <w:pgSz w:w="12240" w:h="15840" w:code="1"/>
+          <w:pgSz w:w="11906" w:h="16838" w:code="9"/>
           <w:pgMar w:top="1440" w:right="1440" w:bottom="1440" w:left="1440" w:header="720" w:footer="720" w:gutter="0"/>
           <w:pgNumType w:fmt="lowerRoman"/>
           <w:cols w:space="720"/>
+          <w:docGrid w:linePitch="326"/>
         </w:sectPr>
       </w:pPr>
     </w:p>
@@ -1864,7 +1865,21 @@
           <w:sz w:val="28"/>
           <w:szCs w:val="28"/>
         </w:rPr>
-        <w:t xml:space="preserve"> of the technology the </w:t>
+        <w:t xml:space="preserve"> of the technology</w:t>
+      </w:r>
+      <w:r>
+        <w:rPr>
+          <w:sz w:val="28"/>
+          <w:szCs w:val="28"/>
+        </w:rPr>
+        <w:t>,</w:t>
+      </w:r>
+      <w:r>
+        <w:rPr>
+          <w:sz w:val="28"/>
+          <w:szCs w:val="28"/>
+        </w:rPr>
+        <w:t xml:space="preserve"> the </w:t>
       </w:r>
       <w:r>
         <w:rPr>
@@ -2007,7 +2022,7 @@
           <w:sz w:val="28"/>
           <w:szCs w:val="28"/>
         </w:rPr>
-        <w:t xml:space="preserve"> System. It includes the information about the </w:t>
+        <w:t xml:space="preserve"> System. It includes information about </w:t>
       </w:r>
       <w:r>
         <w:rPr>
@@ -2390,17 +2405,7 @@
           <w:sz w:val="28"/>
           <w:szCs w:val="28"/>
         </w:rPr>
-        <w:t>bcr</w:t>
-      </w:r>
-      <w:bookmarkStart w:id="0" w:name="_GoBack"/>
-      <w:bookmarkEnd w:id="0"/>
-      <w:r>
-        <w:rPr>
-          <w:rFonts w:ascii="Times New Roman"/>
-          <w:sz w:val="28"/>
-          <w:szCs w:val="28"/>
-        </w:rPr>
-        <w:t>ypt</w:t>
+        <w:t>bcrypt</w:t>
       </w:r>
       <w:proofErr w:type="spellEnd"/>
     </w:p>
@@ -2778,8 +2783,160 @@
           <w:sz w:val="28"/>
           <w:szCs w:val="28"/>
         </w:rPr>
-        <w:t xml:space="preserve"> At the end if the faculty needs to change the password provided by the administrator, the faculty can also achieve that by going into the change password setting in the portal.</w:t>
-      </w:r>
+        <w:t xml:space="preserve"> </w:t>
+      </w:r>
+      <w:r>
+        <w:rPr>
+          <w:bCs/>
+          <w:sz w:val="28"/>
+          <w:szCs w:val="28"/>
+        </w:rPr>
+        <w:t>In</w:t>
+      </w:r>
+      <w:r>
+        <w:rPr>
+          <w:bCs/>
+          <w:sz w:val="28"/>
+          <w:szCs w:val="28"/>
+        </w:rPr>
+        <w:t xml:space="preserve"> the end</w:t>
+      </w:r>
+      <w:r>
+        <w:rPr>
+          <w:bCs/>
+          <w:sz w:val="28"/>
+          <w:szCs w:val="28"/>
+        </w:rPr>
+        <w:t>,</w:t>
+      </w:r>
+      <w:r>
+        <w:rPr>
+          <w:bCs/>
+          <w:sz w:val="28"/>
+          <w:szCs w:val="28"/>
+        </w:rPr>
+        <w:t xml:space="preserve"> if the faculty needs to change the password provided by the administrator, the faculty can also achieve that by going into the change password setting in the portal.</w:t>
+      </w:r>
+    </w:p>
+    <w:p>
+      <w:pPr>
+        <w:pStyle w:val="ListParagraph"/>
+        <w:ind w:left="360"/>
+        <w:jc w:val="both"/>
+        <w:rPr>
+          <w:b/>
+          <w:sz w:val="28"/>
+          <w:szCs w:val="28"/>
+        </w:rPr>
+      </w:pPr>
+    </w:p>
+    <w:p>
+      <w:pPr>
+        <w:pStyle w:val="ListParagraph"/>
+        <w:ind w:left="360"/>
+        <w:jc w:val="both"/>
+        <w:rPr>
+          <w:b/>
+          <w:sz w:val="28"/>
+          <w:szCs w:val="28"/>
+        </w:rPr>
+      </w:pPr>
+    </w:p>
+    <w:p>
+      <w:pPr>
+        <w:pStyle w:val="ListParagraph"/>
+        <w:ind w:left="360"/>
+        <w:jc w:val="both"/>
+        <w:rPr>
+          <w:b/>
+          <w:sz w:val="28"/>
+          <w:szCs w:val="28"/>
+        </w:rPr>
+      </w:pPr>
+    </w:p>
+    <w:p>
+      <w:pPr>
+        <w:pStyle w:val="ListParagraph"/>
+        <w:ind w:left="360"/>
+        <w:jc w:val="both"/>
+        <w:rPr>
+          <w:b/>
+          <w:sz w:val="28"/>
+          <w:szCs w:val="28"/>
+        </w:rPr>
+      </w:pPr>
+    </w:p>
+    <w:p>
+      <w:pPr>
+        <w:pStyle w:val="ListParagraph"/>
+        <w:ind w:left="360"/>
+        <w:jc w:val="both"/>
+        <w:rPr>
+          <w:b/>
+          <w:sz w:val="28"/>
+          <w:szCs w:val="28"/>
+        </w:rPr>
+      </w:pPr>
+    </w:p>
+    <w:p>
+      <w:pPr>
+        <w:pStyle w:val="ListParagraph"/>
+        <w:ind w:left="360"/>
+        <w:jc w:val="both"/>
+        <w:rPr>
+          <w:b/>
+          <w:sz w:val="28"/>
+          <w:szCs w:val="28"/>
+        </w:rPr>
+      </w:pPr>
+    </w:p>
+    <w:p>
+      <w:pPr>
+        <w:pStyle w:val="ListParagraph"/>
+        <w:ind w:left="360"/>
+        <w:jc w:val="both"/>
+        <w:rPr>
+          <w:b/>
+          <w:sz w:val="28"/>
+          <w:szCs w:val="28"/>
+        </w:rPr>
+      </w:pPr>
+    </w:p>
+    <w:p>
+      <w:pPr>
+        <w:pStyle w:val="ListParagraph"/>
+        <w:ind w:left="360"/>
+        <w:jc w:val="both"/>
+        <w:rPr>
+          <w:b/>
+          <w:sz w:val="28"/>
+          <w:szCs w:val="28"/>
+        </w:rPr>
+      </w:pPr>
+    </w:p>
+    <w:p>
+      <w:pPr>
+        <w:pStyle w:val="ListParagraph"/>
+        <w:ind w:left="360"/>
+        <w:jc w:val="both"/>
+        <w:rPr>
+          <w:b/>
+          <w:sz w:val="28"/>
+          <w:szCs w:val="28"/>
+        </w:rPr>
+      </w:pPr>
+    </w:p>
+    <w:p>
+      <w:pPr>
+        <w:pStyle w:val="ListParagraph"/>
+        <w:ind w:left="360"/>
+        <w:jc w:val="both"/>
+        <w:rPr>
+          <w:b/>
+          <w:sz w:val="28"/>
+          <w:szCs w:val="28"/>
+        </w:rPr>
+      </w:pPr>
     </w:p>
     <w:p>
       <w:pPr>
@@ -2907,7 +3064,23 @@
           <w:sz w:val="28"/>
           <w:szCs w:val="28"/>
         </w:rPr>
-        <w:t xml:space="preserve"> track on the account created so far in the portal .Also the admin will be able to delete the unnecessary accounts in the portal where the faculty have left the institute but still their account exists in the system.</w:t>
+        <w:t xml:space="preserve"> track on the account created so far in the </w:t>
+      </w:r>
+      <w:proofErr w:type="spellStart"/>
+      <w:r>
+        <w:rPr>
+          <w:sz w:val="28"/>
+          <w:szCs w:val="28"/>
+        </w:rPr>
+        <w:t>portal.Also</w:t>
+      </w:r>
+      <w:proofErr w:type="spellEnd"/>
+      <w:r>
+        <w:rPr>
+          <w:sz w:val="28"/>
+          <w:szCs w:val="28"/>
+        </w:rPr>
+        <w:t xml:space="preserve"> the admin will be able to delete the unnecessary accounts in the portal where the faculty have left the institute but still their account exists in the system.</w:t>
       </w:r>
     </w:p>
     <w:p>
@@ -2943,7 +3116,14 @@
           <w:sz w:val="28"/>
           <w:szCs w:val="28"/>
         </w:rPr>
-        <w:t>Administrator oversees the generation of faculty account just by inserting the username for that faculty and a randomly generated value is sent by the system itself as the password for that username.</w:t>
+        <w:t>The a</w:t>
+      </w:r>
+      <w:r>
+        <w:rPr>
+          <w:sz w:val="28"/>
+          <w:szCs w:val="28"/>
+        </w:rPr>
+        <w:t>dministrator oversees the generation of faculty account just by inserting the username for that faculty and a randomly generated value is sent by the system itself as the password for that username.</w:t>
       </w:r>
     </w:p>
     <w:p>
@@ -2993,7 +3173,35 @@
           <w:sz w:val="28"/>
           <w:szCs w:val="28"/>
         </w:rPr>
-        <w:t xml:space="preserve"> of the administrator is to generate report or do an advanced search on the basis if the mentioned parameters for easy identification and generating reports which can be used by the college to show the achievements/proof of the faculties to the concerned authorities.   </w:t>
+        <w:t xml:space="preserve"> of the administrator is to generate </w:t>
+      </w:r>
+      <w:r>
+        <w:rPr>
+          <w:sz w:val="28"/>
+          <w:szCs w:val="28"/>
+        </w:rPr>
+        <w:t xml:space="preserve">a </w:t>
+      </w:r>
+      <w:r>
+        <w:rPr>
+          <w:sz w:val="28"/>
+          <w:szCs w:val="28"/>
+        </w:rPr>
+        <w:t xml:space="preserve">report or do an advanced search on the basis </w:t>
+      </w:r>
+      <w:r>
+        <w:rPr>
+          <w:sz w:val="28"/>
+          <w:szCs w:val="28"/>
+        </w:rPr>
+        <w:t>o</w:t>
+      </w:r>
+      <w:r>
+        <w:rPr>
+          <w:sz w:val="28"/>
+          <w:szCs w:val="28"/>
+        </w:rPr>
+        <w:t xml:space="preserve">f the mentioned parameters for easy identification and generating reports which can be used by the college to show the achievements/proof of the faculties to the concerned authorities.   </w:t>
       </w:r>
     </w:p>
     <w:p>
@@ -3006,116 +3214,6 @@
           <w:bCs/>
           <w:sz w:val="32"/>
           <w:szCs w:val="32"/>
-        </w:rPr>
-      </w:pPr>
-    </w:p>
-    <w:p>
-      <w:pPr>
-        <w:pStyle w:val="ListParagraph"/>
-        <w:ind w:left="360"/>
-        <w:jc w:val="both"/>
-        <w:rPr>
-          <w:sz w:val="28"/>
-          <w:szCs w:val="28"/>
-        </w:rPr>
-      </w:pPr>
-    </w:p>
-    <w:p>
-      <w:pPr>
-        <w:pStyle w:val="ListParagraph"/>
-        <w:ind w:left="360"/>
-        <w:jc w:val="both"/>
-        <w:rPr>
-          <w:sz w:val="28"/>
-          <w:szCs w:val="28"/>
-        </w:rPr>
-      </w:pPr>
-    </w:p>
-    <w:p>
-      <w:pPr>
-        <w:pStyle w:val="ListParagraph"/>
-        <w:ind w:left="360"/>
-        <w:jc w:val="both"/>
-        <w:rPr>
-          <w:sz w:val="28"/>
-          <w:szCs w:val="28"/>
-        </w:rPr>
-      </w:pPr>
-    </w:p>
-    <w:p>
-      <w:pPr>
-        <w:pStyle w:val="ListParagraph"/>
-        <w:ind w:left="360"/>
-        <w:jc w:val="both"/>
-        <w:rPr>
-          <w:sz w:val="28"/>
-          <w:szCs w:val="28"/>
-        </w:rPr>
-      </w:pPr>
-    </w:p>
-    <w:p>
-      <w:pPr>
-        <w:pStyle w:val="ListParagraph"/>
-        <w:ind w:left="360"/>
-        <w:jc w:val="both"/>
-        <w:rPr>
-          <w:sz w:val="28"/>
-          <w:szCs w:val="28"/>
-        </w:rPr>
-      </w:pPr>
-    </w:p>
-    <w:p>
-      <w:pPr>
-        <w:pStyle w:val="ListParagraph"/>
-        <w:ind w:left="360"/>
-        <w:jc w:val="both"/>
-        <w:rPr>
-          <w:sz w:val="28"/>
-          <w:szCs w:val="28"/>
-        </w:rPr>
-      </w:pPr>
-    </w:p>
-    <w:p>
-      <w:pPr>
-        <w:pStyle w:val="ListParagraph"/>
-        <w:ind w:left="360"/>
-        <w:jc w:val="both"/>
-        <w:rPr>
-          <w:sz w:val="28"/>
-          <w:szCs w:val="28"/>
-        </w:rPr>
-      </w:pPr>
-    </w:p>
-    <w:p>
-      <w:pPr>
-        <w:pStyle w:val="ListParagraph"/>
-        <w:ind w:left="360"/>
-        <w:jc w:val="both"/>
-        <w:rPr>
-          <w:sz w:val="28"/>
-          <w:szCs w:val="28"/>
-        </w:rPr>
-      </w:pPr>
-    </w:p>
-    <w:p>
-      <w:pPr>
-        <w:pStyle w:val="ListParagraph"/>
-        <w:ind w:left="360"/>
-        <w:jc w:val="both"/>
-        <w:rPr>
-          <w:sz w:val="28"/>
-          <w:szCs w:val="28"/>
-        </w:rPr>
-      </w:pPr>
-    </w:p>
-    <w:p>
-      <w:pPr>
-        <w:pStyle w:val="ListParagraph"/>
-        <w:ind w:left="360"/>
-        <w:jc w:val="both"/>
-        <w:rPr>
-          <w:sz w:val="28"/>
-          <w:szCs w:val="28"/>
         </w:rPr>
       </w:pPr>
     </w:p>
@@ -3431,22 +3529,13 @@
           <w:szCs w:val="32"/>
         </w:rPr>
       </w:pPr>
-    </w:p>
-    <w:p>
-      <w:pPr>
-        <w:jc w:val="both"/>
+      <w:r>
         <w:rPr>
           <w:b/>
           <w:sz w:val="32"/>
           <w:szCs w:val="32"/>
         </w:rPr>
-      </w:pPr>
-      <w:r>
-        <w:rPr>
-          <w:b/>
-          <w:sz w:val="32"/>
-          <w:szCs w:val="32"/>
-        </w:rPr>
+        <w:lastRenderedPageBreak/>
         <w:t>FUNCTIONAL REQUIREMENT</w:t>
       </w:r>
     </w:p>
@@ -3508,7 +3597,14 @@
           <w:sz w:val="28"/>
           <w:szCs w:val="28"/>
         </w:rPr>
-        <w:t xml:space="preserve">System will allow the </w:t>
+        <w:t>The s</w:t>
+      </w:r>
+      <w:r>
+        <w:rPr>
+          <w:sz w:val="28"/>
+          <w:szCs w:val="28"/>
+        </w:rPr>
+        <w:t xml:space="preserve">ystem will allow the </w:t>
       </w:r>
       <w:r>
         <w:rPr>
@@ -3616,7 +3712,21 @@
           <w:sz w:val="28"/>
           <w:szCs w:val="28"/>
         </w:rPr>
-        <w:t>teachers</w:t>
+        <w:t>teacher</w:t>
+      </w:r>
+      <w:r>
+        <w:rPr>
+          <w:sz w:val="28"/>
+          <w:szCs w:val="28"/>
+        </w:rPr>
+        <w:t>'</w:t>
+      </w:r>
+      <w:r>
+        <w:rPr>
+          <w:sz w:val="28"/>
+          <w:szCs w:val="28"/>
+        </w:rPr>
+        <w:t>s</w:t>
       </w:r>
       <w:r>
         <w:rPr>
@@ -4134,7 +4244,39 @@
           <w:sz w:val="28"/>
           <w:szCs w:val="28"/>
         </w:rPr>
-        <w:t xml:space="preserve"> initially supplied password by the admin is a system generated password which can be changes by the </w:t>
+        <w:t xml:space="preserve"> initially supplied password by the admin is a system</w:t>
+      </w:r>
+      <w:r>
+        <w:rPr>
+          <w:bCs/>
+          <w:sz w:val="28"/>
+          <w:szCs w:val="28"/>
+        </w:rPr>
+        <w:t>-</w:t>
+      </w:r>
+      <w:r>
+        <w:rPr>
+          <w:bCs/>
+          <w:sz w:val="28"/>
+          <w:szCs w:val="28"/>
+        </w:rPr>
+        <w:t>generated password which can be change</w:t>
+      </w:r>
+      <w:r>
+        <w:rPr>
+          <w:bCs/>
+          <w:sz w:val="28"/>
+          <w:szCs w:val="28"/>
+        </w:rPr>
+        <w:t>d</w:t>
+      </w:r>
+      <w:r>
+        <w:rPr>
+          <w:bCs/>
+          <w:sz w:val="28"/>
+          <w:szCs w:val="28"/>
+        </w:rPr>
+        <w:t xml:space="preserve"> by the </w:t>
       </w:r>
       <w:r>
         <w:rPr>
@@ -4191,6 +4333,7 @@
           <w:sz w:val="28"/>
           <w:szCs w:val="28"/>
         </w:rPr>
+        <w:lastRenderedPageBreak/>
         <w:t>Admin Login</w:t>
       </w:r>
     </w:p>
@@ -4248,23 +4391,21 @@
           <w:sz w:val="28"/>
           <w:szCs w:val="28"/>
         </w:rPr>
-        <w:t xml:space="preserve">Through this page the admin will be able to keep </w:t>
-      </w:r>
-      <w:proofErr w:type="gramStart"/>
-      <w:r>
-        <w:rPr>
-          <w:sz w:val="28"/>
-          <w:szCs w:val="28"/>
-        </w:rPr>
-        <w:t>an</w:t>
-      </w:r>
-      <w:proofErr w:type="gramEnd"/>
-      <w:r>
-        <w:rPr>
-          <w:sz w:val="28"/>
-          <w:szCs w:val="28"/>
-        </w:rPr>
-        <w:t xml:space="preserve"> track o the number of accounts created so far in the system and will also be able to delete any inactive accounts in case the </w:t>
+        <w:t>Through this page</w:t>
+      </w:r>
+      <w:r>
+        <w:rPr>
+          <w:sz w:val="28"/>
+          <w:szCs w:val="28"/>
+        </w:rPr>
+        <w:t>,</w:t>
+      </w:r>
+      <w:r>
+        <w:rPr>
+          <w:sz w:val="28"/>
+          <w:szCs w:val="28"/>
+        </w:rPr>
+        <w:t xml:space="preserve"> the admin will be able to keep a track o the number of accounts created so far in the system and will also be able to delete any inactive accounts in case the </w:t>
       </w:r>
       <w:r>
         <w:rPr>
@@ -4424,7 +4565,21 @@
           <w:sz w:val="28"/>
           <w:szCs w:val="28"/>
         </w:rPr>
-        <w:t>This section of this system is purely restricted to the administrator through which the admin will be able to generate report based on the following parameters-</w:t>
+        <w:t xml:space="preserve">This section of this system is purely restricted to the administrator through which the admin will be able to generate </w:t>
+      </w:r>
+      <w:r>
+        <w:rPr>
+          <w:sz w:val="28"/>
+          <w:szCs w:val="28"/>
+        </w:rPr>
+        <w:t xml:space="preserve">a </w:t>
+      </w:r>
+      <w:r>
+        <w:rPr>
+          <w:sz w:val="28"/>
+          <w:szCs w:val="28"/>
+        </w:rPr>
+        <w:t>report based on the following parameters-</w:t>
       </w:r>
     </w:p>
     <w:p>
@@ -5012,31 +5167,52 @@
           <w:sz w:val="28"/>
           <w:szCs w:val="28"/>
         </w:rPr>
+        <w:t xml:space="preserve">Encryption and </w:t>
+      </w:r>
+      <w:r>
+        <w:rPr>
+          <w:b/>
+          <w:bCs/>
+          <w:sz w:val="28"/>
+          <w:szCs w:val="28"/>
+        </w:rPr>
+        <w:t>Hashing:</w:t>
+      </w:r>
+      <w:r>
+        <w:rPr>
+          <w:sz w:val="28"/>
+          <w:szCs w:val="28"/>
+        </w:rPr>
+        <w:t xml:space="preserve"> Security</w:t>
+      </w:r>
+      <w:r>
+        <w:rPr>
+          <w:sz w:val="28"/>
+          <w:szCs w:val="28"/>
+        </w:rPr>
+        <w:t xml:space="preserve"> is the prime and the utmost importance of this system and hence we have used </w:t>
+      </w:r>
+      <w:r>
+        <w:rPr>
+          <w:sz w:val="28"/>
+          <w:szCs w:val="28"/>
+        </w:rPr>
+        <w:t xml:space="preserve">the </w:t>
+      </w:r>
+      <w:r>
+        <w:rPr>
+          <w:sz w:val="28"/>
+          <w:szCs w:val="28"/>
+        </w:rPr>
+        <w:t xml:space="preserve">high level of encryption and </w:t>
+      </w:r>
+      <w:r>
+        <w:rPr>
+          <w:sz w:val="28"/>
+          <w:szCs w:val="28"/>
+        </w:rPr>
         <w:lastRenderedPageBreak/>
-        <w:t xml:space="preserve">Encryption and </w:t>
-      </w:r>
-      <w:r>
-        <w:rPr>
-          <w:b/>
-          <w:bCs/>
-          <w:sz w:val="28"/>
-          <w:szCs w:val="28"/>
-        </w:rPr>
-        <w:t>Hashing:</w:t>
-      </w:r>
-      <w:r>
-        <w:rPr>
-          <w:sz w:val="28"/>
-          <w:szCs w:val="28"/>
-        </w:rPr>
-        <w:t xml:space="preserve"> Security</w:t>
-      </w:r>
-      <w:r>
-        <w:rPr>
-          <w:sz w:val="28"/>
-          <w:szCs w:val="28"/>
-        </w:rPr>
-        <w:t xml:space="preserve"> is the prime and the utmost importance of this system and hence we have used high level of encryption and hashing of files as well as data so that data stored doesn’t get leaked or hacked at the same time it is not accessible by all as well thus maintaining a hierarchy. </w:t>
+        <w:t xml:space="preserve">hashing of files as well as data so that data stored doesn’t get leaked or hacked at the same time it is not accessible by all as well thus maintaining a hierarchy. </w:t>
       </w:r>
     </w:p>
     <w:p>
@@ -5133,7 +5309,23 @@
           <w:sz w:val="28"/>
           <w:szCs w:val="28"/>
         </w:rPr>
-        <w:t>Back Up:</w:t>
+        <w:t>Back</w:t>
+      </w:r>
+      <w:r>
+        <w:rPr>
+          <w:b/>
+          <w:sz w:val="28"/>
+          <w:szCs w:val="28"/>
+        </w:rPr>
+        <w:t>-</w:t>
+      </w:r>
+      <w:r>
+        <w:rPr>
+          <w:b/>
+          <w:sz w:val="28"/>
+          <w:szCs w:val="28"/>
+        </w:rPr>
+        <w:t>Up:</w:t>
       </w:r>
       <w:r>
         <w:rPr>
@@ -5247,7 +5439,21 @@
           <w:sz w:val="28"/>
           <w:szCs w:val="28"/>
         </w:rPr>
-        <w:t xml:space="preserve">: They should be connected to internet 24 X 7. And the </w:t>
+        <w:t xml:space="preserve">: They should be connected to </w:t>
+      </w:r>
+      <w:r>
+        <w:rPr>
+          <w:sz w:val="28"/>
+          <w:szCs w:val="28"/>
+        </w:rPr>
+        <w:t xml:space="preserve">the </w:t>
+      </w:r>
+      <w:r>
+        <w:rPr>
+          <w:sz w:val="28"/>
+          <w:szCs w:val="28"/>
+        </w:rPr>
+        <w:t xml:space="preserve">internet 24 X 7. And the </w:t>
       </w:r>
       <w:r>
         <w:rPr>
@@ -5581,6 +5787,7 @@
           <w:sz w:val="36"/>
           <w:bdr w:val="none" w:sz="0" w:space="0" w:color="auto" w:frame="1"/>
         </w:rPr>
+        <w:lastRenderedPageBreak/>
         <w:t>USE CASE</w:t>
       </w:r>
     </w:p>
@@ -5645,6 +5852,18 @@
           </wp:inline>
         </w:drawing>
       </w:r>
+    </w:p>
+    <w:p>
+      <w:pPr>
+        <w:pStyle w:val="ListParagraph"/>
+        <w:ind w:left="1080" w:hanging="1080"/>
+        <w:jc w:val="both"/>
+        <w:rPr>
+          <w:b/>
+          <w:sz w:val="32"/>
+          <w:szCs w:val="32"/>
+        </w:rPr>
+      </w:pPr>
     </w:p>
     <w:p>
       <w:pPr>
@@ -6491,8 +6710,63 @@
           <w:sz w:val="28"/>
           <w:szCs w:val="28"/>
         </w:rPr>
-        <w:t xml:space="preserve">To conclude, on the completion of this project the faculty as well as the institute administrator will be able to manage the faculties documents leading to successful report generation ,while the teacher can keep a track on their development activates thereby enabling them to update themselves  in an efficient way along keeping an record for the same. </w:t>
-      </w:r>
+        <w:t>To conclude, on the completion of this project the faculty</w:t>
+      </w:r>
+      <w:r>
+        <w:rPr>
+          <w:sz w:val="28"/>
+          <w:szCs w:val="28"/>
+        </w:rPr>
+        <w:t>, as well as the institute administrator,</w:t>
+      </w:r>
+      <w:r>
+        <w:rPr>
+          <w:sz w:val="28"/>
+          <w:szCs w:val="28"/>
+        </w:rPr>
+        <w:t xml:space="preserve"> will be able to manage the faculties documents leading to successful report </w:t>
+      </w:r>
+      <w:bookmarkStart w:id="0" w:name="_GoBack"/>
+      <w:bookmarkEnd w:id="0"/>
+      <w:r>
+        <w:rPr>
+          <w:sz w:val="28"/>
+          <w:szCs w:val="28"/>
+        </w:rPr>
+        <w:t>generation</w:t>
+      </w:r>
+      <w:r>
+        <w:rPr>
+          <w:sz w:val="28"/>
+          <w:szCs w:val="28"/>
+        </w:rPr>
+        <w:t xml:space="preserve">, </w:t>
+      </w:r>
+      <w:r>
+        <w:rPr>
+          <w:sz w:val="28"/>
+          <w:szCs w:val="28"/>
+        </w:rPr>
+        <w:t xml:space="preserve">while the teacher can keep a track on their development activates thereby enabling them to update themselves  in an efficient way along keeping an record for the same. </w:t>
+      </w:r>
+    </w:p>
+    <w:p>
+      <w:pPr>
+        <w:jc w:val="both"/>
+        <w:rPr>
+          <w:sz w:val="28"/>
+          <w:szCs w:val="28"/>
+        </w:rPr>
+      </w:pPr>
+    </w:p>
+    <w:p>
+      <w:pPr>
+        <w:jc w:val="both"/>
+        <w:rPr>
+          <w:sz w:val="28"/>
+          <w:szCs w:val="28"/>
+        </w:rPr>
+      </w:pPr>
     </w:p>
     <w:p>
       <w:pPr>
@@ -6985,9 +7259,10 @@
     </w:p>
     <w:sectPr>
       <w:footerReference w:type="default" r:id="rId27"/>
-      <w:pgSz w:w="12240" w:h="15840"/>
+      <w:pgSz w:w="12240" w:h="15840" w:code="1"/>
       <w:pgMar w:top="1440" w:right="1440" w:bottom="1440" w:left="1350" w:header="720" w:footer="720" w:gutter="0"/>
       <w:cols w:space="720"/>
+      <w:docGrid w:linePitch="326"/>
     </w:sectPr>
   </w:body>
 </w:document>
@@ -10314,7 +10589,7 @@
       </w:pPr>
     </w:pPrDefault>
   </w:docDefaults>
-  <w:latentStyles w:defLockedState="0" w:defUIPriority="99" w:defSemiHidden="0" w:defUnhideWhenUsed="0" w:defQFormat="0" w:count="377">
+  <w:latentStyles w:defLockedState="0" w:defUIPriority="99" w:defSemiHidden="0" w:defUnhideWhenUsed="0" w:defQFormat="0" w:count="376">
     <w:lsdException w:name="Normal" w:uiPriority="0" w:qFormat="1"/>
     <w:lsdException w:name="heading 1" w:uiPriority="9" w:qFormat="1"/>
     <w:lsdException w:name="heading 2" w:semiHidden="1" w:uiPriority="9" w:unhideWhenUsed="1" w:qFormat="1"/>
@@ -10469,7 +10744,7 @@
     <w:lsdException w:name="Table Web 2" w:semiHidden="1" w:unhideWhenUsed="1"/>
     <w:lsdException w:name="Table Web 3" w:semiHidden="1" w:unhideWhenUsed="1"/>
     <w:lsdException w:name="Balloon Text" w:semiHidden="1" w:unhideWhenUsed="1"/>
-    <w:lsdException w:name="Table Grid" w:semiHidden="1" w:uiPriority="59" w:unhideWhenUsed="1"/>
+    <w:lsdException w:name="Table Grid" w:uiPriority="59"/>
     <w:lsdException w:name="Table Theme" w:semiHidden="1" w:unhideWhenUsed="1"/>
     <w:lsdException w:name="Placeholder Text" w:semiHidden="1"/>
     <w:lsdException w:name="No Spacing" w:uiPriority="1" w:qFormat="1"/>
@@ -10691,7 +10966,6 @@
     <w:lsdException w:name="Hashtag" w:semiHidden="1" w:unhideWhenUsed="1"/>
     <w:lsdException w:name="Unresolved Mention" w:semiHidden="1" w:unhideWhenUsed="1"/>
     <w:lsdException w:name="Smart Link" w:semiHidden="1" w:unhideWhenUsed="1"/>
-    <w:lsdException w:name="Smart Link Error" w:semiHidden="1" w:unhideWhenUsed="1"/>
   </w:latentStyles>
   <w:style w:type="paragraph" w:default="1" w:styleId="Normal">
     <w:name w:val="Normal"/>
@@ -11129,7 +11403,7 @@
 </file>
 
 <file path=customXml/itemProps1.xml><?xml version="1.0" encoding="utf-8"?>
-<ds:datastoreItem xmlns:ds="http://schemas.openxmlformats.org/officeDocument/2006/customXml" ds:itemID="{D46B3A35-6D3D-4A98-AFD7-59A0F3211404}">
+<ds:datastoreItem xmlns:ds="http://schemas.openxmlformats.org/officeDocument/2006/customXml" ds:itemID="{E6DF2B0D-E8C1-4F2D-844F-69841994E9EE}">
   <ds:schemaRefs>
     <ds:schemaRef ds:uri="http://schemas.openxmlformats.org/officeDocument/2006/bibliography"/>
   </ds:schemaRefs>
